--- a/class 10/lab 7 (psp)/3.  Lab Tutorial/PSP_9.docx
+++ b/class 10/lab 7 (psp)/3.  Lab Tutorial/PSP_9.docx
@@ -114,21 +114,8 @@
           <w:sz w:val="56"/>
           <w:szCs w:val="56"/>
         </w:rPr>
-        <w:t xml:space="preserve">Class </w:t>
+        <w:t>Class 10</w:t>
       </w:r>
-      <w:r>
-        <w:rPr>
-          <w:rFonts w:hint="default" w:ascii="Tibetan Machine Uni" w:hAnsi="Tibetan Machine Uni" w:cs="Tibetan Machine Uni"/>
-          <w:b/>
-          <w:bCs/>
-          <w:color w:val="1E1C11" w:themeColor="background2" w:themeShade="1A"/>
-          <w:sz w:val="56"/>
-          <w:szCs w:val="56"/>
-        </w:rPr>
-        <w:t>10</w:t>
-      </w:r>
-      <w:bookmarkStart w:id="0" w:name="_GoBack"/>
-      <w:bookmarkEnd w:id="0"/>
     </w:p>
     <w:p>
       <w:pPr>
@@ -218,12 +205,72 @@
     </w:p>
     <w:p>
       <w:pPr>
+        <w:numPr>
+          <w:ilvl w:val="0"/>
+          <w:numId w:val="0"/>
+        </w:numPr>
+        <w:ind w:left="420" w:leftChars="0"/>
+        <w:rPr>
+          <w:rFonts w:hint="default"/>
+        </w:rPr>
+      </w:pPr>
+    </w:p>
+    <w:p>
+      <w:pPr>
+        <w:rPr>
+          <w:rFonts w:hint="default"/>
+        </w:rPr>
+      </w:pPr>
+    </w:p>
+    <w:p>
+      <w:pPr>
+        <w:rPr>
+          <w:rFonts w:hint="default"/>
+        </w:rPr>
+      </w:pPr>
+    </w:p>
+    <w:p>
+      <w:pPr>
+        <w:rPr>
+          <w:rFonts w:hint="default"/>
+        </w:rPr>
+      </w:pPr>
+    </w:p>
+    <w:p>
+      <w:pPr>
+        <w:rPr>
+          <w:rFonts w:hint="default"/>
+        </w:rPr>
+      </w:pPr>
+    </w:p>
+    <w:p>
+      <w:pPr>
+        <w:rPr>
+          <w:rFonts w:hint="default"/>
+        </w:rPr>
+      </w:pPr>
+    </w:p>
+    <w:p>
+      <w:pPr>
+        <w:rPr>
+          <w:rFonts w:hint="default"/>
+        </w:rPr>
+      </w:pPr>
+    </w:p>
+    <w:p>
+      <w:pPr>
+        <w:rPr>
+          <w:rFonts w:hint="default"/>
+        </w:rPr>
+      </w:pPr>
+    </w:p>
+    <w:p>
+      <w:pPr>
         <w:pStyle w:val="3"/>
         <w:numPr>
           <w:ilvl w:val="0"/>
           <w:numId w:val="1"/>
         </w:numPr>
-        <w:spacing w:line="240" w:lineRule="auto"/>
         <w:rPr>
           <w:rFonts w:hint="default"/>
         </w:rPr>
@@ -232,41 +279,56 @@
         <w:rPr>
           <w:rFonts w:hint="default"/>
         </w:rPr>
-        <w:t xml:space="preserve">Open your any internet browser and solve two problems from blockly maze. </w:t>
+        <w:t>Solve level 1 to 6 from blockly fond tutor.</w:t>
       </w:r>
     </w:p>
     <w:p>
       <w:pPr>
+        <w:pStyle w:val="3"/>
+        <w:rPr>
+          <w:rFonts w:hint="default"/>
+        </w:rPr>
+      </w:pPr>
+      <w:r>
+        <w:rPr>
+          <w:rFonts w:hint="default"/>
+        </w:rPr>
+        <w:t xml:space="preserve">Click here: </w:t>
+      </w:r>
+    </w:p>
+    <w:p>
+      <w:pPr>
+        <w:pStyle w:val="3"/>
         <w:numPr>
-          <w:ilvl w:val="0"/>
-          <w:numId w:val="2"/>
+          <w:numId w:val="0"/>
         </w:numPr>
-        <w:ind w:left="845" w:leftChars="0" w:hanging="425" w:firstLineChars="0"/>
-        <w:rPr>
-          <w:rFonts w:hint="default"/>
+        <w:rPr>
+          <w:rFonts w:hint="default"/>
+          <w:sz w:val="32"/>
+          <w:szCs w:val="32"/>
         </w:rPr>
       </w:pPr>
       <w:r>
         <w:rPr>
           <w:rFonts w:hint="default"/>
-        </w:rPr>
-        <w:t xml:space="preserve">Problem 1: </w:t>
-      </w:r>
-      <w:r>
-        <w:rPr>
-          <w:rFonts w:hint="default"/>
+          <w:sz w:val="28"/>
+          <w:szCs w:val="28"/>
         </w:rPr>
         <w:fldChar w:fldCharType="begin"/>
       </w:r>
       <w:r>
         <w:rPr>
           <w:rFonts w:hint="default"/>
-        </w:rPr>
-        <w:instrText xml:space="preserve"> HYPERLINK "https://blockly-games.appspot.com/maze?lang=en&amp;level=3&amp;skin=0" </w:instrText>
+          <w:sz w:val="28"/>
+          <w:szCs w:val="28"/>
+        </w:rPr>
+        <w:instrText xml:space="preserve"> HYPERLINK "https://blockly-games.appspot.com/pond-tutor?lang=en&amp;level=1" </w:instrText>
       </w:r>
       <w:r>
         <w:rPr>
           <w:rFonts w:hint="default"/>
+          <w:sz w:val="28"/>
+          <w:szCs w:val="28"/>
         </w:rPr>
         <w:fldChar w:fldCharType="separate"/>
       </w:r>
@@ -274,308 +336,30 @@
         <w:rPr>
           <w:rStyle w:val="8"/>
           <w:rFonts w:hint="default"/>
-        </w:rPr>
-        <w:t>https://blockly-games.appspot.com/maze?lang=en&amp;level=9&amp;skin=0</w:t>
+          <w:sz w:val="28"/>
+          <w:szCs w:val="28"/>
+        </w:rPr>
+        <w:t>https://blockly-games.appspot.com/pond-tutor?lang=en&amp;level=1</w:t>
       </w:r>
       <w:r>
         <w:rPr>
           <w:rFonts w:hint="default"/>
+          <w:sz w:val="28"/>
+          <w:szCs w:val="28"/>
         </w:rPr>
         <w:fldChar w:fldCharType="end"/>
       </w:r>
       <w:r>
         <w:rPr>
           <w:rFonts w:hint="default"/>
+          <w:sz w:val="28"/>
+          <w:szCs w:val="28"/>
         </w:rPr>
         <w:t xml:space="preserve"> </w:t>
       </w:r>
     </w:p>
     <w:p>
       <w:pPr>
-        <w:numPr>
-          <w:ilvl w:val="0"/>
-          <w:numId w:val="2"/>
-        </w:numPr>
-        <w:ind w:left="845" w:leftChars="0" w:hanging="425" w:firstLineChars="0"/>
-        <w:rPr>
-          <w:rFonts w:hint="default"/>
-        </w:rPr>
-      </w:pPr>
-      <w:r>
-        <w:rPr>
-          <w:rFonts w:hint="default"/>
-        </w:rPr>
-        <w:t xml:space="preserve">Problem 2: </w:t>
-      </w:r>
-      <w:r>
-        <w:rPr>
-          <w:rFonts w:hint="default"/>
-        </w:rPr>
-        <w:fldChar w:fldCharType="begin"/>
-      </w:r>
-      <w:r>
-        <w:rPr>
-          <w:rFonts w:hint="default"/>
-        </w:rPr>
-        <w:instrText xml:space="preserve"> HYPERLINK "https://blockly-games.appspot.com/maze?lang=en&amp;level=4&amp;skin=0" </w:instrText>
-      </w:r>
-      <w:r>
-        <w:rPr>
-          <w:rFonts w:hint="default"/>
-        </w:rPr>
-        <w:fldChar w:fldCharType="separate"/>
-      </w:r>
-      <w:r>
-        <w:rPr>
-          <w:rStyle w:val="8"/>
-          <w:rFonts w:hint="default"/>
-        </w:rPr>
-        <w:t>https://blockly-games.appspot.com/maze?lang=en&amp;level=10&amp;skin=0</w:t>
-      </w:r>
-      <w:r>
-        <w:rPr>
-          <w:rFonts w:hint="default"/>
-        </w:rPr>
-        <w:fldChar w:fldCharType="end"/>
-      </w:r>
-      <w:r>
-        <w:rPr>
-          <w:rFonts w:hint="default"/>
-        </w:rPr>
-        <w:t xml:space="preserve"> </w:t>
-      </w:r>
-    </w:p>
-    <w:p>
-      <w:pPr>
-        <w:rPr>
-          <w:rFonts w:hint="default"/>
-        </w:rPr>
-      </w:pPr>
-    </w:p>
-    <w:p>
-      <w:pPr>
-        <w:rPr>
-          <w:rFonts w:hint="default"/>
-        </w:rPr>
-      </w:pPr>
-    </w:p>
-    <w:p>
-      <w:pPr>
-        <w:pStyle w:val="3"/>
-        <w:numPr>
-          <w:ilvl w:val="0"/>
-          <w:numId w:val="0"/>
-        </w:numPr>
-        <w:spacing w:line="240" w:lineRule="auto"/>
-        <w:rPr>
-          <w:rFonts w:hint="default"/>
-        </w:rPr>
-      </w:pPr>
-      <w:r>
-        <w:rPr>
-          <w:rFonts w:hint="default"/>
-        </w:rPr>
-        <w:t>2.Open your any internet browser and solve two problems from blockly  birds.</w:t>
-      </w:r>
-    </w:p>
-    <w:p>
-      <w:pPr>
-        <w:rPr>
-          <w:rFonts w:hint="default"/>
-        </w:rPr>
-      </w:pPr>
-    </w:p>
-    <w:p>
-      <w:pPr>
-        <w:numPr>
-          <w:ilvl w:val="0"/>
-          <w:numId w:val="2"/>
-        </w:numPr>
-        <w:ind w:left="845" w:leftChars="0" w:hanging="425" w:firstLineChars="0"/>
-        <w:rPr>
-          <w:rFonts w:hint="default"/>
-        </w:rPr>
-      </w:pPr>
-      <w:r>
-        <w:rPr>
-          <w:rFonts w:hint="default"/>
-        </w:rPr>
-        <w:t xml:space="preserve">Problem 1: </w:t>
-      </w:r>
-      <w:r>
-        <w:rPr>
-          <w:rFonts w:hint="default"/>
-        </w:rPr>
-        <w:fldChar w:fldCharType="begin"/>
-      </w:r>
-      <w:r>
-        <w:rPr>
-          <w:rFonts w:hint="default"/>
-        </w:rPr>
-        <w:instrText xml:space="preserve"> HYPERLINK "https://blockly-games.appspot.com/bird?lang=en&amp;level=3" </w:instrText>
-      </w:r>
-      <w:r>
-        <w:rPr>
-          <w:rFonts w:hint="default"/>
-        </w:rPr>
-        <w:fldChar w:fldCharType="separate"/>
-      </w:r>
-      <w:r>
-        <w:rPr>
-          <w:rStyle w:val="8"/>
-          <w:rFonts w:hint="default"/>
-        </w:rPr>
-        <w:t>https://blockly-games.appspot.com/bird?lang=en&amp;level=9</w:t>
-      </w:r>
-      <w:r>
-        <w:rPr>
-          <w:rFonts w:hint="default"/>
-        </w:rPr>
-        <w:fldChar w:fldCharType="end"/>
-      </w:r>
-      <w:r>
-        <w:rPr>
-          <w:rFonts w:hint="default"/>
-        </w:rPr>
-        <w:t xml:space="preserve"> </w:t>
-      </w:r>
-    </w:p>
-    <w:p>
-      <w:pPr>
-        <w:numPr>
-          <w:ilvl w:val="0"/>
-          <w:numId w:val="0"/>
-        </w:numPr>
-        <w:rPr>
-          <w:rFonts w:hint="default"/>
-        </w:rPr>
-      </w:pPr>
-    </w:p>
-    <w:p>
-      <w:pPr>
-        <w:numPr>
-          <w:ilvl w:val="0"/>
-          <w:numId w:val="2"/>
-        </w:numPr>
-        <w:ind w:left="845" w:leftChars="0" w:hanging="425" w:firstLineChars="0"/>
-        <w:rPr>
-          <w:rFonts w:hint="default"/>
-        </w:rPr>
-      </w:pPr>
-      <w:r>
-        <w:rPr>
-          <w:rFonts w:hint="default"/>
-        </w:rPr>
-        <w:t xml:space="preserve">Problem 2: </w:t>
-      </w:r>
-      <w:r>
-        <w:rPr>
-          <w:rFonts w:hint="default"/>
-        </w:rPr>
-        <w:fldChar w:fldCharType="begin"/>
-      </w:r>
-      <w:r>
-        <w:rPr>
-          <w:rFonts w:hint="default"/>
-        </w:rPr>
-        <w:instrText xml:space="preserve"> HYPERLINK "https://blockly-games.appspot.com/bird?lang=en&amp;level=4" </w:instrText>
-      </w:r>
-      <w:r>
-        <w:rPr>
-          <w:rFonts w:hint="default"/>
-        </w:rPr>
-        <w:fldChar w:fldCharType="separate"/>
-      </w:r>
-      <w:r>
-        <w:rPr>
-          <w:rStyle w:val="8"/>
-          <w:rFonts w:hint="default"/>
-        </w:rPr>
-        <w:t>https://blockly-games.appspot.com/bird?lang=en&amp;level=10</w:t>
-      </w:r>
-      <w:r>
-        <w:rPr>
-          <w:rFonts w:hint="default"/>
-        </w:rPr>
-        <w:fldChar w:fldCharType="end"/>
-      </w:r>
-      <w:r>
-        <w:rPr>
-          <w:rFonts w:hint="default"/>
-        </w:rPr>
-        <w:t xml:space="preserve"> </w:t>
-      </w:r>
-    </w:p>
-    <w:p>
-      <w:pPr>
-        <w:numPr>
-          <w:ilvl w:val="0"/>
-          <w:numId w:val="0"/>
-        </w:numPr>
-        <w:ind w:left="420" w:leftChars="0"/>
-        <w:rPr>
-          <w:rFonts w:hint="default"/>
-        </w:rPr>
-      </w:pPr>
-    </w:p>
-    <w:p>
-      <w:pPr>
-        <w:rPr>
-          <w:rFonts w:hint="default"/>
-        </w:rPr>
-      </w:pPr>
-    </w:p>
-    <w:p>
-      <w:pPr>
-        <w:rPr>
-          <w:rFonts w:hint="default"/>
-        </w:rPr>
-      </w:pPr>
-    </w:p>
-    <w:p>
-      <w:pPr>
-        <w:rPr>
-          <w:rFonts w:hint="default"/>
-        </w:rPr>
-      </w:pPr>
-    </w:p>
-    <w:p>
-      <w:pPr>
-        <w:rPr>
-          <w:rFonts w:hint="default"/>
-        </w:rPr>
-      </w:pPr>
-    </w:p>
-    <w:p>
-      <w:pPr>
-        <w:rPr>
-          <w:rFonts w:hint="default"/>
-        </w:rPr>
-      </w:pPr>
-    </w:p>
-    <w:p>
-      <w:pPr>
-        <w:rPr>
-          <w:rFonts w:hint="default"/>
-        </w:rPr>
-      </w:pPr>
-    </w:p>
-    <w:p>
-      <w:pPr>
-        <w:rPr>
-          <w:rFonts w:hint="default"/>
-        </w:rPr>
-      </w:pPr>
-    </w:p>
-    <w:p>
-      <w:pPr>
-        <w:rPr>
-          <w:rFonts w:hint="default"/>
-        </w:rPr>
-      </w:pPr>
-    </w:p>
-    <w:p>
-      <w:pPr>
         <w:rPr>
           <w:rFonts w:hint="default"/>
         </w:rPr>
@@ -610,6 +394,8 @@
           <w:rFonts w:hint="default"/>
         </w:rPr>
       </w:pPr>
+      <w:bookmarkStart w:id="0" w:name="_GoBack"/>
+      <w:bookmarkEnd w:id="0"/>
     </w:p>
     <w:sectPr>
       <w:footerReference r:id="rId3" w:type="default"/>
@@ -753,9 +539,9 @@
 <file path=word/numbering.xml><?xml version="1.0" encoding="utf-8"?>
 <w:numbering xmlns:wpc="http://schemas.microsoft.com/office/word/2010/wordprocessingCanvas" xmlns:mc="http://schemas.openxmlformats.org/markup-compatibility/2006" xmlns:o="urn:schemas-microsoft-com:office:office" xmlns:r="http://schemas.openxmlformats.org/officeDocument/2006/relationships" xmlns:m="http://schemas.openxmlformats.org/officeDocument/2006/math" xmlns:v="urn:schemas-microsoft-com:vml" xmlns:wp14="http://schemas.microsoft.com/office/word/2010/wordprocessingDrawing" xmlns:wp="http://schemas.openxmlformats.org/drawingml/2006/wordprocessingDrawing" xmlns:w10="urn:schemas-microsoft-com:office:word" xmlns:w="http://schemas.openxmlformats.org/wordprocessingml/2006/main" xmlns:w14="http://schemas.microsoft.com/office/word/2010/wordml" xmlns:wpg="http://schemas.microsoft.com/office/word/2010/wordprocessingGroup" xmlns:wpi="http://schemas.microsoft.com/office/word/2010/wordprocessingInk" xmlns:wne="http://schemas.microsoft.com/office/word/2006/wordml" xmlns:wps="http://schemas.microsoft.com/office/word/2010/wordprocessingShape" mc:Ignorable="w14 wp14">
   <w:abstractNum w:abstractNumId="0">
-    <w:nsid w:val="FFDBE65D"/>
+    <w:nsid w:val="BFF9406A"/>
     <w:multiLevelType w:val="singleLevel"/>
-    <w:tmpl w:val="FFDBE65D"/>
+    <w:tmpl w:val="BFF9406A"/>
     <w:lvl w:ilvl="0" w:tentative="0">
       <w:start w:val="1"/>
       <w:numFmt w:val="decimal"/>
@@ -764,31 +550,8 @@
       <w:lvlJc w:val="left"/>
     </w:lvl>
   </w:abstractNum>
-  <w:abstractNum w:abstractNumId="1">
-    <w:nsid w:val="36DE020A"/>
-    <w:multiLevelType w:val="singleLevel"/>
-    <w:tmpl w:val="36DE020A"/>
-    <w:lvl w:ilvl="0" w:tentative="0">
-      <w:start w:val="1"/>
-      <w:numFmt w:val="lowerLetter"/>
-      <w:lvlText w:val="%1)"/>
-      <w:lvlJc w:val="left"/>
-      <w:pPr>
-        <w:tabs>
-          <w:tab w:val="left" w:pos="425"/>
-        </w:tabs>
-        <w:ind w:left="425" w:leftChars="0" w:hanging="425" w:firstLineChars="0"/>
-      </w:pPr>
-      <w:rPr>
-        <w:rFonts w:hint="default"/>
-      </w:rPr>
-    </w:lvl>
-  </w:abstractNum>
   <w:num w:numId="1">
     <w:abstractNumId w:val="0"/>
-  </w:num>
-  <w:num w:numId="2">
-    <w:abstractNumId w:val="1"/>
   </w:num>
 </w:numbering>
 </file>
